--- a/50. 嶽、岳→岳.docx
+++ b/50. 嶽、岳→岳.docx
@@ -169,7 +169,7 @@
           <w:szCs w:val="48"/>
           <w:lang w:val="en-US" w:eastAsia="zh-TW"/>
         </w:rPr>
-        <w:t>是指高大之山（常借指名山）或姓氏，如「三山五嶽」、「東嶽泰山」、「西嶽華山」、「南嶽衡山」、「北嶽恆山</w:t>
+        <w:t>是指高大之山（常借指名山）或姓氏，如「三山五嶽」、「東嶽泰山」、「西嶽華山」、「南嶽衡山」、「北嶽恆山」、「中嶽嵩山」等。而「岳」則是指大山（同「嶽」）、對妻父母之稱呼或姓氏，如「岳父」、「岳母」、「岳飛」（南宋抗金名將</w:t>
       </w:r>
       <w:bookmarkStart w:id="0" w:name="_GoBack"/>
       <w:bookmarkEnd w:id="0"/>
@@ -180,7 +180,7 @@
           <w:szCs w:val="48"/>
           <w:lang w:val="en-US" w:eastAsia="zh-TW"/>
         </w:rPr>
-        <w:t>」、「中嶽嵩山」等。而「岳」則是指大山（同「嶽」）、對妻父母之稱呼或姓氏，如「岳父」、「岳母」、「岳飛」等。現代語境中表示大山一般用「嶽」，而表示對妻父母之稱呼則必須用「岳」。需要注意的是，「嶽」和「岳」均可作姓氏，是兩個不同的姓，二者簡化後相同，極難區分。</w:t>
+        <w:t>）、「岳不群」（金庸武俠小說中的人物）等。現代語境中表示大山一般用「嶽」，而表示對妻父母之稱呼則必須用「岳」。需要注意的是，「嶽」和「岳」均可作姓氏，是兩個不同的姓，二者簡化後相同，極難區分。</w:t>
       </w:r>
     </w:p>
     <w:p>

--- a/50. 嶽、岳→岳.docx
+++ b/50. 嶽、岳→岳.docx
@@ -142,7 +142,7 @@
           <w:szCs w:val="48"/>
           <w:lang w:eastAsia="zh-TW"/>
         </w:rPr>
-        <w:t>辨意：根據《教育部異體字字典》，「</w:t>
+        <w:t>辨意：「</w:t>
       </w:r>
       <w:r>
         <w:rPr>

--- a/50. 嶽、岳→岳.docx
+++ b/50. 嶽、岳→岳.docx
@@ -11,6 +11,7 @@
           <w:lang w:eastAsia="zh-TW"/>
         </w:rPr>
       </w:pPr>
+      <w:bookmarkStart w:id="0" w:name="_GoBack"/>
       <w:r>
         <w:rPr>
           <w:rFonts w:hint="eastAsia" w:ascii="TW-MOE-Std-Kai" w:hAnsi="TW-MOE-Std-Kai" w:eastAsia="TW-MOE-Std-Kai" w:cs="TW-MOE-Std-Kai"/>
@@ -169,18 +170,7 @@
           <w:szCs w:val="48"/>
           <w:lang w:val="en-US" w:eastAsia="zh-TW"/>
         </w:rPr>
-        <w:t>是指高大之山（常借指名山）或姓氏，如「三山五嶽」、「東嶽泰山」、「西嶽華山」、「南嶽衡山」、「北嶽恆山」、「中嶽嵩山」等。而「岳」則是指大山（同「嶽」）、對妻父母之稱呼或姓氏，如「岳父」、「岳母」、「岳飛」（南宋抗金名將</w:t>
-      </w:r>
-      <w:bookmarkStart w:id="0" w:name="_GoBack"/>
-      <w:bookmarkEnd w:id="0"/>
-      <w:r>
-        <w:rPr>
-          <w:rFonts w:hint="eastAsia" w:ascii="TW-MOE-Std-Kai" w:hAnsi="TW-MOE-Std-Kai" w:eastAsia="TW-MOE-Std-Kai" w:cs="TW-MOE-Std-Kai"/>
-          <w:sz w:val="48"/>
-          <w:szCs w:val="48"/>
-          <w:lang w:val="en-US" w:eastAsia="zh-TW"/>
-        </w:rPr>
-        <w:t>）、「岳不群」（金庸武俠小說中的人物）等。現代語境中表示大山一般用「嶽」，而表示對妻父母之稱呼則必須用「岳」。需要注意的是，「嶽」和「岳」均可作姓氏，是兩個不同的姓，二者簡化後相同，極難區分。</w:t>
+        <w:t>是指高大之山（常借指名山）或姓氏，如「三山五嶽」、「東嶽泰山」、「西嶽華山」、「南嶽衡山」、「北嶽恆山」、「中嶽嵩山」等。而「岳」則是指大山（同「嶽」）、對妻父母之稱呼或姓氏，如「岳父」、「岳母」、「岳飛」（南宋抗金名將）、「岳不群」（金庸武俠小說中的人物）等。現代語境中表示大山一般用「嶽」，而表示對妻父母之稱呼則必須用「岳」。需要注意的是，「嶽」和「岳」均可作姓氏，是兩個不同的姓，二者簡化後相同，極難區分。</w:t>
       </w:r>
     </w:p>
     <w:p>
@@ -202,6 +192,7 @@
         <w:t>偏旁辨析：只有「岳」可作偏旁，如「捳」、「㴈」等。</w:t>
       </w:r>
     </w:p>
+    <w:bookmarkEnd w:id="0"/>
     <w:sectPr>
       <w:pgSz w:w="11906" w:h="16838"/>
       <w:pgMar w:top="1440" w:right="1800" w:bottom="1440" w:left="1800" w:header="851" w:footer="992" w:gutter="0"/>

--- a/50. 嶽、岳→岳.docx
+++ b/50. 嶽、岳→岳.docx
@@ -11,7 +11,6 @@
           <w:lang w:eastAsia="zh-TW"/>
         </w:rPr>
       </w:pPr>
-      <w:bookmarkStart w:id="0" w:name="_GoBack"/>
       <w:r>
         <w:rPr>
           <w:rFonts w:hint="eastAsia" w:ascii="TW-MOE-Std-Kai" w:hAnsi="TW-MOE-Std-Kai" w:eastAsia="TW-MOE-Std-Kai" w:cs="TW-MOE-Std-Kai"/>
@@ -170,7 +169,18 @@
           <w:szCs w:val="48"/>
           <w:lang w:val="en-US" w:eastAsia="zh-TW"/>
         </w:rPr>
-        <w:t>是指高大之山（常借指名山）或姓氏，如「三山五嶽」、「東嶽泰山」、「西嶽華山」、「南嶽衡山」、「北嶽恆山」、「中嶽嵩山」等。而「岳」則是指大山（同「嶽」）、對妻父母之稱呼或姓氏，如「岳父」、「岳母」、「岳飛」（南宋抗金名將）、「岳不群」（金庸武俠小說中的人物）等。現代語境中表示大山一般用「嶽」，而表示對妻父母之稱呼則必須用「岳」。需要注意的是，「嶽」和「岳」均可作姓氏，是兩個不同的姓，二者簡化後相同，極難區分。</w:t>
+        <w:t>是指高大之山（常借指名山）或姓氏，如「三山五嶽」、「東嶽泰山」、「西嶽華山」、「南嶽衡山」、「北嶽恆山」、「中嶽嵩山」等。而「岳」則是指大山（同「嶽」）、對妻父母之稱呼或姓氏，如「山岳」、「岳父」、「岳母」、「岳飛」（南宋抗金名將）、「岳不群」（金庸武俠小說中的人物）等。現代語境中區分「嶽」和「岳」，首先要記住表示對妻父母之稱呼則必須用「岳」，其次只要記住表示大山一般用「</w:t>
+      </w:r>
+      <w:bookmarkStart w:id="0" w:name="_GoBack"/>
+      <w:bookmarkEnd w:id="0"/>
+      <w:r>
+        <w:rPr>
+          <w:rFonts w:hint="eastAsia" w:ascii="TW-MOE-Std-Kai" w:hAnsi="TW-MOE-Std-Kai" w:eastAsia="TW-MOE-Std-Kai" w:cs="TW-MOE-Std-Kai"/>
+          <w:sz w:val="48"/>
+          <w:szCs w:val="48"/>
+          <w:lang w:val="en-US" w:eastAsia="zh-TW"/>
+        </w:rPr>
+        <w:t>嶽」而表示小山通常用「岳」並記住各自的一些固定詞彙即可。需要注意的是，「嶽」和「岳」均可作姓氏，是兩個不同的姓，二者簡化後相同，極難區分。</w:t>
       </w:r>
     </w:p>
     <w:p>
@@ -192,7 +202,6 @@
         <w:t>偏旁辨析：只有「岳」可作偏旁，如「捳」、「㴈」等。</w:t>
       </w:r>
     </w:p>
-    <w:bookmarkEnd w:id="0"/>
     <w:sectPr>
       <w:pgSz w:w="11906" w:h="16838"/>
       <w:pgMar w:top="1440" w:right="1800" w:bottom="1440" w:left="1800" w:header="851" w:footer="992" w:gutter="0"/>

--- a/50. 嶽、岳→岳.docx
+++ b/50. 嶽、岳→岳.docx
@@ -6,16 +6,16 @@
       <w:pPr>
         <w:rPr>
           <w:rFonts w:hint="eastAsia" w:ascii="TW-MOE-Std-Kai" w:hAnsi="TW-MOE-Std-Kai" w:eastAsia="TW-MOE-Std-Kai" w:cs="TW-MOE-Std-Kai"/>
-          <w:sz w:val="48"/>
-          <w:szCs w:val="48"/>
+          <w:sz w:val="43"/>
+          <w:szCs w:val="43"/>
           <w:lang w:eastAsia="zh-TW"/>
         </w:rPr>
       </w:pPr>
       <w:r>
         <w:rPr>
           <w:rFonts w:hint="eastAsia" w:ascii="TW-MOE-Std-Kai" w:hAnsi="TW-MOE-Std-Kai" w:eastAsia="TW-MOE-Std-Kai" w:cs="TW-MOE-Std-Kai"/>
-          <w:sz w:val="48"/>
-          <w:szCs w:val="48"/>
+          <w:sz w:val="43"/>
+          <w:szCs w:val="43"/>
           <w:lang w:eastAsia="zh-TW"/>
         </w:rPr>
         <w:t>《大陸居民臺灣正體字講義》一簡多繁辨析之「</w:t>
@@ -23,8 +23,8 @@
       <w:r>
         <w:rPr>
           <w:rFonts w:hint="eastAsia" w:ascii="TW-MOE-Std-Kai" w:hAnsi="TW-MOE-Std-Kai" w:eastAsia="TW-MOE-Std-Kai" w:cs="TW-MOE-Std-Kai"/>
-          <w:sz w:val="48"/>
-          <w:szCs w:val="48"/>
+          <w:sz w:val="43"/>
+          <w:szCs w:val="43"/>
           <w:lang w:val="en-US" w:eastAsia="zh-TW"/>
         </w:rPr>
         <w:t>嶽、岳</w:t>
@@ -32,8 +32,8 @@
       <w:r>
         <w:rPr>
           <w:rFonts w:hint="eastAsia" w:ascii="TW-MOE-Std-Kai" w:hAnsi="TW-MOE-Std-Kai" w:eastAsia="TW-MOE-Std-Kai" w:cs="TW-MOE-Std-Kai"/>
-          <w:sz w:val="48"/>
-          <w:szCs w:val="48"/>
+          <w:sz w:val="43"/>
+          <w:szCs w:val="43"/>
           <w:lang w:eastAsia="zh-TW"/>
         </w:rPr>
         <w:t>」→「</w:t>
@@ -41,8 +41,8 @@
       <w:r>
         <w:rPr>
           <w:rFonts w:hint="eastAsia" w:ascii="TW-MOE-Std-Kai" w:hAnsi="TW-MOE-Std-Kai" w:eastAsia="TW-MOE-Std-Kai" w:cs="TW-MOE-Std-Kai"/>
-          <w:sz w:val="48"/>
-          <w:szCs w:val="48"/>
+          <w:sz w:val="43"/>
+          <w:szCs w:val="43"/>
           <w:lang w:val="en-US" w:eastAsia="zh-TW"/>
         </w:rPr>
         <w:t>岳</w:t>
@@ -50,8 +50,8 @@
       <w:r>
         <w:rPr>
           <w:rFonts w:hint="eastAsia" w:ascii="TW-MOE-Std-Kai" w:hAnsi="TW-MOE-Std-Kai" w:eastAsia="TW-MOE-Std-Kai" w:cs="TW-MOE-Std-Kai"/>
-          <w:sz w:val="48"/>
-          <w:szCs w:val="48"/>
+          <w:sz w:val="43"/>
+          <w:szCs w:val="43"/>
           <w:lang w:eastAsia="zh-TW"/>
         </w:rPr>
         <w:t>」</w:t>
@@ -66,16 +66,16 @@
         <w:jc w:val="left"/>
         <w:rPr>
           <w:rFonts w:hint="default" w:ascii="TW-MOE-Std-Kai" w:hAnsi="TW-MOE-Std-Kai" w:eastAsia="TW-MOE-Std-Kai" w:cs="TW-MOE-Std-Kai"/>
-          <w:sz w:val="48"/>
-          <w:szCs w:val="48"/>
+          <w:sz w:val="43"/>
+          <w:szCs w:val="43"/>
           <w:lang w:val="en-US" w:eastAsia="zh-TW"/>
         </w:rPr>
       </w:pPr>
       <w:r>
         <w:rPr>
           <w:rFonts w:hint="eastAsia" w:ascii="TW-MOE-Std-Kai" w:hAnsi="TW-MOE-Std-Kai" w:eastAsia="TW-MOE-Std-Kai" w:cs="TW-MOE-Std-Kai"/>
-          <w:sz w:val="48"/>
-          <w:szCs w:val="48"/>
+          <w:sz w:val="43"/>
+          <w:szCs w:val="43"/>
           <w:lang w:eastAsia="zh-TW"/>
         </w:rPr>
         <w:t>辨音：「</w:t>
@@ -83,8 +83,8 @@
       <w:r>
         <w:rPr>
           <w:rFonts w:hint="eastAsia" w:ascii="TW-MOE-Std-Kai" w:hAnsi="TW-MOE-Std-Kai" w:eastAsia="TW-MOE-Std-Kai" w:cs="TW-MOE-Std-Kai"/>
-          <w:sz w:val="48"/>
-          <w:szCs w:val="48"/>
+          <w:sz w:val="43"/>
+          <w:szCs w:val="43"/>
           <w:lang w:val="en-US" w:eastAsia="zh-TW"/>
         </w:rPr>
         <w:t>嶽、岳</w:t>
@@ -92,8 +92,8 @@
       <w:r>
         <w:rPr>
           <w:rFonts w:hint="eastAsia" w:ascii="TW-MOE-Std-Kai" w:hAnsi="TW-MOE-Std-Kai" w:eastAsia="TW-MOE-Std-Kai" w:cs="TW-MOE-Std-Kai"/>
-          <w:sz w:val="48"/>
-          <w:szCs w:val="48"/>
+          <w:sz w:val="43"/>
+          <w:szCs w:val="43"/>
           <w:lang w:eastAsia="zh-TW"/>
         </w:rPr>
         <w:t>」</w:t>
@@ -101,8 +101,8 @@
       <w:r>
         <w:rPr>
           <w:rFonts w:hint="eastAsia" w:ascii="TW-MOE-Std-Kai" w:hAnsi="TW-MOE-Std-Kai" w:eastAsia="TW-MOE-Std-Kai" w:cs="TW-MOE-Std-Kai"/>
-          <w:sz w:val="48"/>
-          <w:szCs w:val="48"/>
+          <w:sz w:val="43"/>
+          <w:szCs w:val="43"/>
           <w:lang w:val="en-US" w:eastAsia="zh-TW"/>
         </w:rPr>
         <w:t>音</w:t>
@@ -110,8 +110,8 @@
       <w:r>
         <w:rPr>
           <w:rFonts w:hint="eastAsia" w:ascii="GB Pinyinok-C" w:hAnsi="GB Pinyinok-C" w:eastAsia="GB Pinyinok-C" w:cs="GB Pinyinok-C"/>
-          <w:sz w:val="48"/>
-          <w:szCs w:val="48"/>
+          <w:sz w:val="43"/>
+          <w:szCs w:val="43"/>
           <w:lang w:val="en-US" w:eastAsia="zh-TW"/>
         </w:rPr>
         <w:t>yuè</w:t>
@@ -119,8 +119,8 @@
       <w:r>
         <w:rPr>
           <w:rFonts w:hint="eastAsia" w:ascii="TW-MOE-Std-Kai" w:hAnsi="TW-MOE-Std-Kai" w:eastAsia="TW-MOE-Std-Kai" w:cs="TW-MOE-Std-Kai"/>
-          <w:sz w:val="48"/>
-          <w:szCs w:val="48"/>
+          <w:sz w:val="43"/>
+          <w:szCs w:val="43"/>
           <w:lang w:val="en-US" w:eastAsia="zh-TW"/>
         </w:rPr>
         <w:t>。</w:t>
@@ -130,16 +130,16 @@
       <w:pPr>
         <w:rPr>
           <w:rFonts w:hint="default" w:ascii="TW-MOE-Std-Kai" w:hAnsi="TW-MOE-Std-Kai" w:eastAsia="TW-MOE-Std-Kai" w:cs="TW-MOE-Std-Kai"/>
-          <w:sz w:val="48"/>
-          <w:szCs w:val="48"/>
+          <w:sz w:val="43"/>
+          <w:szCs w:val="43"/>
           <w:lang w:val="en-US" w:eastAsia="zh-TW"/>
         </w:rPr>
       </w:pPr>
       <w:r>
         <w:rPr>
           <w:rFonts w:hint="eastAsia" w:ascii="TW-MOE-Std-Kai" w:hAnsi="TW-MOE-Std-Kai" w:eastAsia="TW-MOE-Std-Kai" w:cs="TW-MOE-Std-Kai"/>
-          <w:sz w:val="48"/>
-          <w:szCs w:val="48"/>
+          <w:sz w:val="43"/>
+          <w:szCs w:val="43"/>
           <w:lang w:eastAsia="zh-TW"/>
         </w:rPr>
         <w:t>辨意：「</w:t>
@@ -147,8 +147,8 @@
       <w:r>
         <w:rPr>
           <w:rFonts w:hint="eastAsia" w:ascii="TW-MOE-Std-Kai" w:hAnsi="TW-MOE-Std-Kai" w:eastAsia="TW-MOE-Std-Kai" w:cs="TW-MOE-Std-Kai"/>
-          <w:sz w:val="48"/>
-          <w:szCs w:val="48"/>
+          <w:sz w:val="43"/>
+          <w:szCs w:val="43"/>
           <w:lang w:val="en-US" w:eastAsia="zh-TW"/>
         </w:rPr>
         <w:t>嶽</w:t>
@@ -156,8 +156,8 @@
       <w:r>
         <w:rPr>
           <w:rFonts w:hint="eastAsia" w:ascii="TW-MOE-Std-Kai" w:hAnsi="TW-MOE-Std-Kai" w:eastAsia="TW-MOE-Std-Kai" w:cs="TW-MOE-Std-Kai"/>
-          <w:sz w:val="48"/>
-          <w:szCs w:val="48"/>
+          <w:sz w:val="43"/>
+          <w:szCs w:val="43"/>
           <w:lang w:eastAsia="zh-TW"/>
         </w:rPr>
         <w:t>」</w:t>
@@ -165,38 +165,38 @@
       <w:r>
         <w:rPr>
           <w:rFonts w:hint="eastAsia" w:ascii="TW-MOE-Std-Kai" w:hAnsi="TW-MOE-Std-Kai" w:eastAsia="TW-MOE-Std-Kai" w:cs="TW-MOE-Std-Kai"/>
-          <w:sz w:val="48"/>
-          <w:szCs w:val="48"/>
-          <w:lang w:val="en-US" w:eastAsia="zh-TW"/>
-        </w:rPr>
-        <w:t>是指高大之山（常借指名山）或姓氏，如「三山五嶽」、「東嶽泰山」、「西嶽華山」、「南嶽衡山」、「北嶽恆山」、「中嶽嵩山」等。而「岳」則是指大山（同「嶽」）、對妻父母之稱呼或姓氏，如「山岳」、「岳父」、「岳母」、「岳飛」（南宋抗金名將）、「岳不群」（金庸武俠小說中的人物）等。現代語境中區分「嶽」和「岳」，首先要記住表示對妻父母之稱呼則必須用「岳」，其次只要記住表示大山一般用「</w:t>
+          <w:sz w:val="43"/>
+          <w:szCs w:val="43"/>
+          <w:lang w:val="en-US" w:eastAsia="zh-TW"/>
+        </w:rPr>
+        <w:t>是指高大之山（常借指名山）或姓氏，如「三山五嶽」、「東嶽泰山」、「西嶽華山」、「南嶽衡山」、「北嶽恆山」、「中嶽嵩山」等。而「岳」則是指大山（同「嶽」）、對妻父母之稱呼或姓氏，如「山岳」、「岳父」、「岳母」、「岳陽」（地名，今山西安澤、趙城二縣及其以南之地；縣名</w:t>
       </w:r>
       <w:bookmarkStart w:id="0" w:name="_GoBack"/>
       <w:bookmarkEnd w:id="0"/>
       <w:r>
         <w:rPr>
           <w:rFonts w:hint="eastAsia" w:ascii="TW-MOE-Std-Kai" w:hAnsi="TW-MOE-Std-Kai" w:eastAsia="TW-MOE-Std-Kai" w:cs="TW-MOE-Std-Kai"/>
-          <w:sz w:val="48"/>
-          <w:szCs w:val="48"/>
-          <w:lang w:val="en-US" w:eastAsia="zh-TW"/>
-        </w:rPr>
-        <w:t>嶽」而表示小山通常用「岳」並記住各自的一些固定詞彙即可。需要注意的是，「嶽」和「岳」均可作姓氏，是兩個不同的姓，二者簡化後相同，極難區分。</w:t>
+          <w:sz w:val="43"/>
+          <w:szCs w:val="43"/>
+          <w:lang w:val="en-US" w:eastAsia="zh-TW"/>
+        </w:rPr>
+        <w:t>，即「岳陽縣」）、「岳飛」（南宋抗金名將）、「岳不群」（金庸武俠小說中的人物）等。現代語境中區分「嶽」和「岳」，首先要記住表示對妻父母之稱呼則必須用「岳」，其次只要記住表示大山一般用「嶽」而表示小山通常用「岳」並記住各自的一些固定詞彙即可。需要注意的是，「嶽」和「岳」均可作姓氏，是兩個不同的姓，二者簡化後相同，極難區分。</w:t>
       </w:r>
     </w:p>
     <w:p>
       <w:pPr>
         <w:rPr>
           <w:rFonts w:hint="default" w:ascii="TW-MOE-Std-Kai" w:hAnsi="TW-MOE-Std-Kai" w:eastAsia="TW-MOE-Std-Kai" w:cs="TW-MOE-Std-Kai"/>
-          <w:sz w:val="48"/>
-          <w:szCs w:val="48"/>
+          <w:sz w:val="43"/>
+          <w:szCs w:val="43"/>
           <w:lang w:val="en-US" w:eastAsia="zh-TW"/>
         </w:rPr>
       </w:pPr>
       <w:r>
         <w:rPr>
           <w:rFonts w:hint="eastAsia" w:ascii="TW-MOE-Std-Kai" w:hAnsi="TW-MOE-Std-Kai" w:eastAsia="TW-MOE-Std-Kai" w:cs="TW-MOE-Std-Kai"/>
-          <w:sz w:val="48"/>
-          <w:szCs w:val="48"/>
+          <w:sz w:val="43"/>
+          <w:szCs w:val="43"/>
           <w:lang w:val="en-US" w:eastAsia="zh-TW"/>
         </w:rPr>
         <w:t>偏旁辨析：只有「岳」可作偏旁，如「捳」、「㴈」等。</w:t>

--- a/50. 嶽、岳→岳.docx
+++ b/50. 嶽、岳→岳.docx
@@ -169,7 +169,7 @@
           <w:szCs w:val="43"/>
           <w:lang w:val="en-US" w:eastAsia="zh-TW"/>
         </w:rPr>
-        <w:t>是指高大之山（常借指名山）或姓氏，如「三山五嶽」、「東嶽泰山」、「西嶽華山」、「南嶽衡山」、「北嶽恆山」、「中嶽嵩山」等。而「岳」則是指大山（同「嶽」）、對妻父母之稱呼或姓氏，如「山岳」、「岳父」、「岳母」、「岳陽」（地名，今山西安澤、趙城二縣及其以南之地；縣名</w:t>
+        <w:t>是指高大之山（常借指名山）或姓氏，如「山嶽」、</w:t>
       </w:r>
       <w:bookmarkStart w:id="0" w:name="_GoBack"/>
       <w:bookmarkEnd w:id="0"/>
@@ -180,7 +180,7 @@
           <w:szCs w:val="43"/>
           <w:lang w:val="en-US" w:eastAsia="zh-TW"/>
         </w:rPr>
-        <w:t>，即「岳陽縣」）、「岳飛」（南宋抗金名將）、「岳不群」（金庸武俠小說中的人物）等。現代語境中區分「嶽」和「岳」，首先要記住表示對妻父母之稱呼則必須用「岳」，其次只要記住表示大山一般用「嶽」而表示小山通常用「岳」並記住各自的一些固定詞彙即可。需要注意的是，「嶽」和「岳」均可作姓氏，是兩個不同的姓，二者簡化後相同，極難區分。</w:t>
+        <w:t>「三山五嶽」、「東嶽泰山」、「西嶽華山」、「南嶽衡山」、「北嶽恆山」、「中嶽嵩山」等。而「岳」則是指大山（同「嶽」）、對妻父母之稱呼或姓氏，如「山岳」、「岳父」、「岳母」、「岳陽」（地名，今山西安澤、趙城二縣及其以南之地；縣名，即「岳陽縣」）、「岳飛」（南宋抗金名將）、「岳不群」（金庸武俠小說中的人物）等。現代語境中區分「嶽」和「岳」，首先要記住表示對妻父母之稱呼則必須用「岳」，其次只要記住表示大山一般用「嶽」而表示小山通常用「岳」並記住各自的一些固定詞彙即可。需要注意的是，「嶽」和「岳」均可作姓氏，是兩個不同的姓，二者簡化後相同，極難區分。</w:t>
       </w:r>
     </w:p>
     <w:p>

--- a/50. 嶽、岳→岳.docx
+++ b/50. 嶽、岳→岳.docx
@@ -169,7 +169,7 @@
           <w:szCs w:val="43"/>
           <w:lang w:val="en-US" w:eastAsia="zh-TW"/>
         </w:rPr>
-        <w:t>是指高大之山（常借指名山）或姓氏，如「山嶽」、</w:t>
+        <w:t>是指高大之山（常借指名山）或姓氏，如「山嶽」、「三山五嶽」、「東嶽泰山」、「西嶽華山」、「南嶽衡山」、「北嶽恆山」、「中嶽嵩山」、「嶽麓書院」</w:t>
       </w:r>
       <w:bookmarkStart w:id="0" w:name="_GoBack"/>
       <w:bookmarkEnd w:id="0"/>
@@ -180,7 +180,7 @@
           <w:szCs w:val="43"/>
           <w:lang w:val="en-US" w:eastAsia="zh-TW"/>
         </w:rPr>
-        <w:t>「三山五嶽」、「東嶽泰山」、「西嶽華山」、「南嶽衡山」、「北嶽恆山」、「中嶽嵩山」等。而「岳」則是指大山（同「嶽」）、對妻父母之稱呼或姓氏，如「山岳」、「岳父」、「岳母」、「岳陽」（地名，今山西安澤、趙城二縣及其以南之地；縣名，即「岳陽縣」）、「岳飛」（南宋抗金名將）、「岳不群」（金庸武俠小說中的人物）等。現代語境中區分「嶽」和「岳」，首先要記住表示對妻父母之稱呼則必須用「岳」，其次只要記住表示大山一般用「嶽」而表示小山通常用「岳」並記住各自的一些固定詞彙即可。需要注意的是，「嶽」和「岳」均可作姓氏，是兩個不同的姓，二者簡化後相同，極難區分。</w:t>
+        <w:t>等。而「岳」則是指大山（同「嶽」）、對妻父母之稱呼或姓氏，如「山岳」、「岳父」、「岳母」、「岳陽」（地名，今山西安澤、趙城二縣及其以南之地；縣名，即「岳陽縣」）、「岳飛」（南宋抗金名將）、「岳不群」（金庸武俠小說中的人物）等。現代語境中區分「嶽」和「岳」，首先要記住表示對妻父母之稱呼則必須用「岳」，其次只要記住表示大山一般用「嶽」而表示小山通常用「岳」並記住各自的一些固定詞彙即可。需要注意的是，「嶽」和「岳」均可作姓氏，是兩個不同的姓，二者簡化後相同，極難區分。</w:t>
       </w:r>
     </w:p>
     <w:p>
